--- a/test-cases/test_case_2.docx
+++ b/test-cases/test_case_2.docx
@@ -171,16 +171,8 @@
               <w:rPr>
                 <w:rFonts w:ascii="Courier New" w:hAnsi="Courier New" w:cs="Courier New"/>
               </w:rPr>
-              <w:t>/</w:t>
-            </w:r>
-            <w:proofErr w:type="spellStart"/>
-            <w:r>
-              <w:rPr>
-                <w:rFonts w:ascii="Courier New" w:hAnsi="Courier New" w:cs="Courier New"/>
-              </w:rPr>
-              <w:t>SignIn</w:t>
-            </w:r>
-            <w:proofErr w:type="spellEnd"/>
+              <w:t>/SignIn</w:t>
+            </w:r>
           </w:p>
         </w:tc>
         <w:tc>
@@ -297,16 +289,8 @@
               <w:rPr>
                 <w:rFonts w:ascii="Courier New" w:hAnsi="Courier New" w:cs="Courier New"/>
               </w:rPr>
-              <w:t>/</w:t>
-            </w:r>
-            <w:proofErr w:type="spellStart"/>
-            <w:r>
-              <w:rPr>
-                <w:rFonts w:ascii="Courier New" w:hAnsi="Courier New" w:cs="Courier New"/>
-              </w:rPr>
-              <w:t>SignIn</w:t>
-            </w:r>
-            <w:proofErr w:type="spellEnd"/>
+              <w:t>/SignIn</w:t>
+            </w:r>
           </w:p>
         </w:tc>
         <w:tc>
@@ -435,16 +419,8 @@
               <w:rPr>
                 <w:rFonts w:ascii="Courier New" w:hAnsi="Courier New" w:cs="Courier New"/>
               </w:rPr>
-              <w:t>/</w:t>
-            </w:r>
-            <w:proofErr w:type="spellStart"/>
-            <w:r>
-              <w:rPr>
-                <w:rFonts w:ascii="Courier New" w:hAnsi="Courier New" w:cs="Courier New"/>
-              </w:rPr>
-              <w:t>SignIn</w:t>
-            </w:r>
-            <w:proofErr w:type="spellEnd"/>
+              <w:t>/SignIn</w:t>
+            </w:r>
           </w:p>
         </w:tc>
         <w:tc>
@@ -585,16 +561,8 @@
               <w:rPr>
                 <w:rFonts w:ascii="Courier New" w:hAnsi="Courier New" w:cs="Courier New"/>
               </w:rPr>
-              <w:t>/</w:t>
-            </w:r>
-            <w:proofErr w:type="spellStart"/>
-            <w:r>
-              <w:rPr>
-                <w:rFonts w:ascii="Courier New" w:hAnsi="Courier New" w:cs="Courier New"/>
-              </w:rPr>
-              <w:t>SignIn</w:t>
-            </w:r>
-            <w:proofErr w:type="spellEnd"/>
+              <w:t>/SignIn</w:t>
+            </w:r>
           </w:p>
         </w:tc>
         <w:tc>
@@ -722,164 +690,152 @@
                 <w:rFonts w:ascii="Courier New" w:hAnsi="Courier New" w:cs="Courier New"/>
               </w:rPr>
             </w:pPr>
-            <w:proofErr w:type="spellStart"/>
+            <w:r>
+              <w:rPr>
+                <w:rFonts w:ascii="Courier New" w:hAnsi="Courier New" w:cs="Courier New"/>
+              </w:rPr>
+              <w:t>SignUp Module</w:t>
+            </w:r>
+          </w:p>
+        </w:tc>
+        <w:tc>
+          <w:tcPr>
+            <w:tcW w:w="1729" w:type="dxa"/>
+          </w:tcPr>
+          <w:p>
+            <w:pPr>
+              <w:pStyle w:val="PlainText"/>
+              <w:rPr>
+                <w:rFonts w:ascii="Courier New" w:hAnsi="Courier New" w:cs="Courier New"/>
+              </w:rPr>
+            </w:pPr>
+          </w:p>
+          <w:p>
+            <w:pPr>
+              <w:pStyle w:val="PlainText"/>
+              <w:rPr>
+                <w:rFonts w:ascii="Courier New" w:hAnsi="Courier New" w:cs="Courier New"/>
+              </w:rPr>
+            </w:pPr>
+          </w:p>
+          <w:p>
+            <w:pPr>
+              <w:pStyle w:val="PlainText"/>
+              <w:rPr>
+                <w:rFonts w:ascii="Courier New" w:hAnsi="Courier New" w:cs="Courier New"/>
+              </w:rPr>
+            </w:pPr>
+          </w:p>
+          <w:p>
+            <w:pPr>
+              <w:pStyle w:val="PlainText"/>
+              <w:rPr>
+                <w:rFonts w:ascii="Courier New" w:hAnsi="Courier New" w:cs="Courier New"/>
+              </w:rPr>
+            </w:pPr>
+            <w:r>
+              <w:rPr>
+                <w:rFonts w:ascii="Courier New" w:hAnsi="Courier New" w:cs="Courier New"/>
+              </w:rPr>
+              <w:t xml:space="preserve">Valid </w:t>
+            </w:r>
             <w:r>
               <w:rPr>
                 <w:rFonts w:ascii="Courier New" w:hAnsi="Courier New" w:cs="Courier New"/>
               </w:rPr>
               <w:t>SignUp</w:t>
             </w:r>
-            <w:proofErr w:type="spellEnd"/>
-            <w:r>
-              <w:rPr>
-                <w:rFonts w:ascii="Courier New" w:hAnsi="Courier New" w:cs="Courier New"/>
-              </w:rPr>
-              <w:t xml:space="preserve"> Module</w:t>
-            </w:r>
-          </w:p>
-        </w:tc>
-        <w:tc>
-          <w:tcPr>
-            <w:tcW w:w="1729" w:type="dxa"/>
-          </w:tcPr>
-          <w:p>
-            <w:pPr>
-              <w:pStyle w:val="PlainText"/>
-              <w:rPr>
-                <w:rFonts w:ascii="Courier New" w:hAnsi="Courier New" w:cs="Courier New"/>
-              </w:rPr>
-            </w:pPr>
-          </w:p>
-          <w:p>
-            <w:pPr>
-              <w:pStyle w:val="PlainText"/>
-              <w:rPr>
-                <w:rFonts w:ascii="Courier New" w:hAnsi="Courier New" w:cs="Courier New"/>
-              </w:rPr>
-            </w:pPr>
-          </w:p>
-          <w:p>
-            <w:pPr>
-              <w:pStyle w:val="PlainText"/>
-              <w:rPr>
-                <w:rFonts w:ascii="Courier New" w:hAnsi="Courier New" w:cs="Courier New"/>
-              </w:rPr>
-            </w:pPr>
-          </w:p>
-          <w:p>
-            <w:pPr>
-              <w:pStyle w:val="PlainText"/>
-              <w:rPr>
-                <w:rFonts w:ascii="Courier New" w:hAnsi="Courier New" w:cs="Courier New"/>
-              </w:rPr>
-            </w:pPr>
-            <w:r>
-              <w:rPr>
-                <w:rFonts w:ascii="Courier New" w:hAnsi="Courier New" w:cs="Courier New"/>
-              </w:rPr>
-              <w:t xml:space="preserve">Valid </w:t>
-            </w:r>
-            <w:proofErr w:type="spellStart"/>
+          </w:p>
+        </w:tc>
+        <w:tc>
+          <w:tcPr>
+            <w:tcW w:w="2142" w:type="dxa"/>
+          </w:tcPr>
+          <w:p>
+            <w:pPr>
+              <w:pStyle w:val="PlainText"/>
+              <w:rPr>
+                <w:rFonts w:ascii="Courier New" w:hAnsi="Courier New" w:cs="Courier New"/>
+              </w:rPr>
+            </w:pPr>
+          </w:p>
+          <w:p>
+            <w:pPr>
+              <w:pStyle w:val="PlainText"/>
+              <w:rPr>
+                <w:rFonts w:ascii="Courier New" w:hAnsi="Courier New" w:cs="Courier New"/>
+              </w:rPr>
+            </w:pPr>
+          </w:p>
+          <w:p>
+            <w:pPr>
+              <w:pStyle w:val="PlainText"/>
+              <w:rPr>
+                <w:rFonts w:ascii="Courier New" w:hAnsi="Courier New" w:cs="Courier New"/>
+              </w:rPr>
+            </w:pPr>
+            <w:r>
+              <w:rPr>
+                <w:rFonts w:ascii="Courier New" w:hAnsi="Courier New" w:cs="Courier New"/>
+              </w:rPr>
+              <w:t>Enter</w:t>
+            </w:r>
+            <w:r>
+              <w:rPr>
+                <w:rFonts w:ascii="Courier New" w:hAnsi="Courier New" w:cs="Courier New"/>
+              </w:rPr>
+              <w:t xml:space="preserve"> </w:t>
+            </w:r>
+            <w:r>
+              <w:rPr>
+                <w:rFonts w:ascii="Courier New" w:hAnsi="Courier New" w:cs="Courier New"/>
+              </w:rPr>
+              <w:t>username</w:t>
+            </w:r>
+            <w:r>
+              <w:rPr>
+                <w:rFonts w:ascii="Courier New" w:hAnsi="Courier New" w:cs="Courier New"/>
+              </w:rPr>
+              <w:t>,</w:t>
+            </w:r>
+          </w:p>
+          <w:p>
+            <w:pPr>
+              <w:pStyle w:val="PlainText"/>
+              <w:rPr>
+                <w:rFonts w:ascii="Courier New" w:hAnsi="Courier New" w:cs="Courier New"/>
+              </w:rPr>
+            </w:pPr>
+            <w:r>
+              <w:rPr>
+                <w:rFonts w:ascii="Courier New" w:hAnsi="Courier New" w:cs="Courier New"/>
+              </w:rPr>
+              <w:t>user_password</w:t>
+            </w:r>
+            <w:r>
+              <w:rPr>
+                <w:rFonts w:ascii="Courier New" w:hAnsi="Courier New" w:cs="Courier New"/>
+              </w:rPr>
+              <w:t xml:space="preserve"> and</w:t>
+            </w:r>
+            <w:r>
+              <w:rPr>
+                <w:rFonts w:ascii="Courier New" w:hAnsi="Courier New" w:cs="Courier New"/>
+              </w:rPr>
+              <w:t xml:space="preserve"> email in correct format and</w:t>
+            </w:r>
+            <w:r>
+              <w:rPr>
+                <w:rFonts w:ascii="Courier New" w:hAnsi="Courier New" w:cs="Courier New"/>
+              </w:rPr>
+              <w:t xml:space="preserve"> click on the "</w:t>
+            </w:r>
             <w:r>
               <w:rPr>
                 <w:rFonts w:ascii="Courier New" w:hAnsi="Courier New" w:cs="Courier New"/>
               </w:rPr>
               <w:t>SignUp</w:t>
             </w:r>
-            <w:proofErr w:type="spellEnd"/>
-          </w:p>
-        </w:tc>
-        <w:tc>
-          <w:tcPr>
-            <w:tcW w:w="2142" w:type="dxa"/>
-          </w:tcPr>
-          <w:p>
-            <w:pPr>
-              <w:pStyle w:val="PlainText"/>
-              <w:rPr>
-                <w:rFonts w:ascii="Courier New" w:hAnsi="Courier New" w:cs="Courier New"/>
-              </w:rPr>
-            </w:pPr>
-          </w:p>
-          <w:p>
-            <w:pPr>
-              <w:pStyle w:val="PlainText"/>
-              <w:rPr>
-                <w:rFonts w:ascii="Courier New" w:hAnsi="Courier New" w:cs="Courier New"/>
-              </w:rPr>
-            </w:pPr>
-          </w:p>
-          <w:p>
-            <w:pPr>
-              <w:pStyle w:val="PlainText"/>
-              <w:rPr>
-                <w:rFonts w:ascii="Courier New" w:hAnsi="Courier New" w:cs="Courier New"/>
-              </w:rPr>
-            </w:pPr>
-            <w:r>
-              <w:rPr>
-                <w:rFonts w:ascii="Courier New" w:hAnsi="Courier New" w:cs="Courier New"/>
-              </w:rPr>
-              <w:t>Enter</w:t>
-            </w:r>
-            <w:r>
-              <w:rPr>
-                <w:rFonts w:ascii="Courier New" w:hAnsi="Courier New" w:cs="Courier New"/>
-              </w:rPr>
-              <w:t xml:space="preserve"> </w:t>
-            </w:r>
-            <w:r>
-              <w:rPr>
-                <w:rFonts w:ascii="Courier New" w:hAnsi="Courier New" w:cs="Courier New"/>
-              </w:rPr>
-              <w:t>username</w:t>
-            </w:r>
-            <w:r>
-              <w:rPr>
-                <w:rFonts w:ascii="Courier New" w:hAnsi="Courier New" w:cs="Courier New"/>
-              </w:rPr>
-              <w:t>,</w:t>
-            </w:r>
-          </w:p>
-          <w:p>
-            <w:pPr>
-              <w:pStyle w:val="PlainText"/>
-              <w:rPr>
-                <w:rFonts w:ascii="Courier New" w:hAnsi="Courier New" w:cs="Courier New"/>
-              </w:rPr>
-            </w:pPr>
-            <w:r>
-              <w:rPr>
-                <w:rFonts w:ascii="Courier New" w:hAnsi="Courier New" w:cs="Courier New"/>
-              </w:rPr>
-              <w:t>user_password</w:t>
-            </w:r>
-            <w:r>
-              <w:rPr>
-                <w:rFonts w:ascii="Courier New" w:hAnsi="Courier New" w:cs="Courier New"/>
-              </w:rPr>
-              <w:t xml:space="preserve"> and</w:t>
-            </w:r>
-            <w:r>
-              <w:rPr>
-                <w:rFonts w:ascii="Courier New" w:hAnsi="Courier New" w:cs="Courier New"/>
-              </w:rPr>
-              <w:t xml:space="preserve"> email in correct format and</w:t>
-            </w:r>
-            <w:r>
-              <w:rPr>
-                <w:rFonts w:ascii="Courier New" w:hAnsi="Courier New" w:cs="Courier New"/>
-              </w:rPr>
-              <w:t xml:space="preserve"> click on the "</w:t>
-            </w:r>
-            <w:proofErr w:type="spellStart"/>
-            <w:r>
-              <w:rPr>
-                <w:rFonts w:ascii="Courier New" w:hAnsi="Courier New" w:cs="Courier New"/>
-              </w:rPr>
-              <w:t>SignUp</w:t>
-            </w:r>
-            <w:proofErr w:type="spellEnd"/>
             <w:r>
               <w:rPr>
                 <w:rFonts w:ascii="Courier New" w:hAnsi="Courier New" w:cs="Courier New"/>
@@ -1039,14 +995,12 @@
               </w:rPr>
               <w:t xml:space="preserve">alid </w:t>
             </w:r>
-            <w:proofErr w:type="spellStart"/>
             <w:r>
               <w:rPr>
                 <w:rFonts w:ascii="Courier New" w:hAnsi="Courier New" w:cs="Courier New"/>
               </w:rPr>
               <w:t>SignUp</w:t>
             </w:r>
-            <w:proofErr w:type="spellEnd"/>
           </w:p>
         </w:tc>
         <w:tc>
@@ -1116,14 +1070,12 @@
               </w:rPr>
               <w:t xml:space="preserve"> click on the "</w:t>
             </w:r>
-            <w:proofErr w:type="spellStart"/>
             <w:r>
               <w:rPr>
                 <w:rFonts w:ascii="Courier New" w:hAnsi="Courier New" w:cs="Courier New"/>
               </w:rPr>
               <w:t>SignUp</w:t>
             </w:r>
-            <w:proofErr w:type="spellEnd"/>
             <w:r>
               <w:rPr>
                 <w:rFonts w:ascii="Courier New" w:hAnsi="Courier New" w:cs="Courier New"/>
@@ -1255,14 +1207,12 @@
               </w:rPr>
               <w:t xml:space="preserve">alid </w:t>
             </w:r>
-            <w:proofErr w:type="spellStart"/>
             <w:r>
               <w:rPr>
                 <w:rFonts w:ascii="Courier New" w:hAnsi="Courier New" w:cs="Courier New"/>
               </w:rPr>
               <w:t>SignUp</w:t>
             </w:r>
-            <w:proofErr w:type="spellEnd"/>
           </w:p>
         </w:tc>
         <w:tc>
@@ -1339,14 +1289,12 @@
               </w:rPr>
               <w:t xml:space="preserve"> click on the "</w:t>
             </w:r>
-            <w:proofErr w:type="spellStart"/>
             <w:r>
               <w:rPr>
                 <w:rFonts w:ascii="Courier New" w:hAnsi="Courier New" w:cs="Courier New"/>
               </w:rPr>
               <w:t>SignUp</w:t>
             </w:r>
-            <w:proofErr w:type="spellEnd"/>
             <w:r>
               <w:rPr>
                 <w:rFonts w:ascii="Courier New" w:hAnsi="Courier New" w:cs="Courier New"/>
@@ -1488,14 +1436,12 @@
               </w:rPr>
               <w:t xml:space="preserve">alid </w:t>
             </w:r>
-            <w:proofErr w:type="spellStart"/>
             <w:r>
               <w:rPr>
                 <w:rFonts w:ascii="Courier New" w:hAnsi="Courier New" w:cs="Courier New"/>
               </w:rPr>
               <w:t>SignUp</w:t>
             </w:r>
-            <w:proofErr w:type="spellEnd"/>
           </w:p>
         </w:tc>
         <w:tc>
@@ -1565,14 +1511,12 @@
               </w:rPr>
               <w:t xml:space="preserve"> click on the "</w:t>
             </w:r>
-            <w:proofErr w:type="spellStart"/>
             <w:r>
               <w:rPr>
                 <w:rFonts w:ascii="Courier New" w:hAnsi="Courier New" w:cs="Courier New"/>
               </w:rPr>
               <w:t>SignUp</w:t>
             </w:r>
-            <w:proofErr w:type="spellEnd"/>
             <w:r>
               <w:rPr>
                 <w:rFonts w:ascii="Courier New" w:hAnsi="Courier New" w:cs="Courier New"/>
@@ -1921,14 +1865,12 @@
               </w:rPr>
               <w:t xml:space="preserve">alid </w:t>
             </w:r>
-            <w:proofErr w:type="spellStart"/>
             <w:r>
               <w:rPr>
                 <w:rFonts w:ascii="Courier New" w:hAnsi="Courier New" w:cs="Courier New"/>
               </w:rPr>
               <w:t>SignUp</w:t>
             </w:r>
-            <w:proofErr w:type="spellEnd"/>
           </w:p>
         </w:tc>
         <w:tc>
@@ -2059,14 +2001,12 @@
               </w:rPr>
               <w:t xml:space="preserve">alid </w:t>
             </w:r>
-            <w:proofErr w:type="spellStart"/>
             <w:r>
               <w:rPr>
                 <w:rFonts w:ascii="Courier New" w:hAnsi="Courier New" w:cs="Courier New"/>
               </w:rPr>
               <w:t>SignUp</w:t>
             </w:r>
-            <w:proofErr w:type="spellEnd"/>
           </w:p>
         </w:tc>
         <w:tc>
@@ -2124,14 +2064,12 @@
               </w:rPr>
               <w:t xml:space="preserve"> click on the "</w:t>
             </w:r>
-            <w:proofErr w:type="spellStart"/>
             <w:r>
               <w:rPr>
                 <w:rFonts w:ascii="Courier New" w:hAnsi="Courier New" w:cs="Courier New"/>
               </w:rPr>
               <w:t>SignUp</w:t>
             </w:r>
-            <w:proofErr w:type="spellEnd"/>
             <w:r>
               <w:rPr>
                 <w:rFonts w:ascii="Courier New" w:hAnsi="Courier New" w:cs="Courier New"/>
@@ -2269,14 +2207,12 @@
               </w:rPr>
               <w:t xml:space="preserve">alid </w:t>
             </w:r>
-            <w:proofErr w:type="spellStart"/>
             <w:r>
               <w:rPr>
                 <w:rFonts w:ascii="Courier New" w:hAnsi="Courier New" w:cs="Courier New"/>
               </w:rPr>
               <w:t>SignUp</w:t>
             </w:r>
-            <w:proofErr w:type="spellEnd"/>
           </w:p>
         </w:tc>
         <w:tc>
@@ -2334,14 +2270,12 @@
               </w:rPr>
               <w:t xml:space="preserve"> click on the "</w:t>
             </w:r>
-            <w:proofErr w:type="spellStart"/>
             <w:r>
               <w:rPr>
                 <w:rFonts w:ascii="Courier New" w:hAnsi="Courier New" w:cs="Courier New"/>
               </w:rPr>
               <w:t>SignUp</w:t>
             </w:r>
-            <w:proofErr w:type="spellEnd"/>
             <w:r>
               <w:rPr>
                 <w:rFonts w:ascii="Courier New" w:hAnsi="Courier New" w:cs="Courier New"/>
@@ -2493,14 +2427,12 @@
               </w:rPr>
               <w:t xml:space="preserve">alid </w:t>
             </w:r>
-            <w:proofErr w:type="spellStart"/>
             <w:r>
               <w:rPr>
                 <w:rFonts w:ascii="Courier New" w:hAnsi="Courier New" w:cs="Courier New"/>
               </w:rPr>
               <w:t>SignUp</w:t>
             </w:r>
-            <w:proofErr w:type="spellEnd"/>
           </w:p>
         </w:tc>
         <w:tc>
@@ -2615,14 +2547,12 @@
               </w:rPr>
               <w:t xml:space="preserve">alid </w:t>
             </w:r>
-            <w:proofErr w:type="spellStart"/>
             <w:r>
               <w:rPr>
                 <w:rFonts w:ascii="Courier New" w:hAnsi="Courier New" w:cs="Courier New"/>
               </w:rPr>
               <w:t>SignUp</w:t>
             </w:r>
-            <w:proofErr w:type="spellEnd"/>
           </w:p>
         </w:tc>
         <w:tc>
@@ -2857,14 +2787,12 @@
               </w:rPr>
               <w:t xml:space="preserve">alid </w:t>
             </w:r>
-            <w:proofErr w:type="spellStart"/>
             <w:r>
               <w:rPr>
                 <w:rFonts w:ascii="Courier New" w:hAnsi="Courier New" w:cs="Courier New"/>
               </w:rPr>
               <w:t>SignUp</w:t>
             </w:r>
-            <w:proofErr w:type="spellEnd"/>
           </w:p>
         </w:tc>
         <w:tc>
@@ -3082,13 +3010,7 @@
               <w:rPr>
                 <w:rFonts w:ascii="Courier New" w:hAnsi="Courier New" w:cs="Courier New"/>
               </w:rPr>
-              <w:t xml:space="preserve"> that already exists in the </w:t>
-            </w:r>
-            <w:r>
-              <w:rPr>
-                <w:rFonts w:ascii="Courier New" w:hAnsi="Courier New" w:cs="Courier New"/>
-              </w:rPr>
-              <w:t>system,</w:t>
+              <w:t xml:space="preserve"> that already exists in the system,</w:t>
             </w:r>
             <w:r>
               <w:rPr>
@@ -3241,19 +3163,7 @@
               <w:rPr>
                 <w:rFonts w:ascii="Courier New" w:hAnsi="Courier New" w:cs="Courier New"/>
               </w:rPr>
-              <w:t>1.Pass a</w:t>
-            </w:r>
-            <w:r>
-              <w:rPr>
-                <w:rFonts w:ascii="Courier New" w:hAnsi="Courier New" w:cs="Courier New"/>
-              </w:rPr>
-              <w:t>n in</w:t>
-            </w:r>
-            <w:r>
-              <w:rPr>
-                <w:rFonts w:ascii="Courier New" w:hAnsi="Courier New" w:cs="Courier New"/>
-              </w:rPr>
-              <w:t>valid username through POSTMAN.</w:t>
+              <w:t>1.Pass an invalid username through POSTMAN.</w:t>
             </w:r>
           </w:p>
         </w:tc>
@@ -3371,39 +3281,7 @@
                 <w:rFonts w:ascii="Courier New" w:hAnsi="Courier New" w:cs="Courier New"/>
               </w:rPr>
               <w:lastRenderedPageBreak/>
-              <w:t>1.</w:t>
-            </w:r>
-            <w:r>
-              <w:rPr>
-                <w:rFonts w:ascii="Courier New" w:hAnsi="Courier New" w:cs="Courier New"/>
-              </w:rPr>
-              <w:t xml:space="preserve">Hit /News </w:t>
-            </w:r>
-            <w:proofErr w:type="spellStart"/>
-            <w:r>
-              <w:rPr>
-                <w:rFonts w:ascii="Courier New" w:hAnsi="Courier New" w:cs="Courier New"/>
-              </w:rPr>
-              <w:t>api</w:t>
-            </w:r>
-            <w:proofErr w:type="spellEnd"/>
-            <w:r>
-              <w:rPr>
-                <w:rFonts w:ascii="Courier New" w:hAnsi="Courier New" w:cs="Courier New"/>
-              </w:rPr>
-              <w:t xml:space="preserve"> </w:t>
-            </w:r>
-            <w:r>
-              <w:rPr>
-                <w:rFonts w:ascii="Courier New" w:hAnsi="Courier New" w:cs="Courier New"/>
-              </w:rPr>
-              <w:t>with no</w:t>
-            </w:r>
-            <w:r>
-              <w:rPr>
-                <w:rFonts w:ascii="Courier New" w:hAnsi="Courier New" w:cs="Courier New"/>
-              </w:rPr>
-              <w:t xml:space="preserve"> username through POSTMAN.</w:t>
+              <w:t>1.Hit /News api with no username through POSTMAN.</w:t>
             </w:r>
           </w:p>
         </w:tc>
@@ -3424,8 +3302,28 @@
               <w:rPr>
                 <w:rFonts w:ascii="Courier New" w:hAnsi="Courier New" w:cs="Courier New"/>
               </w:rPr>
-              <w:t>Display news per Categories</w:t>
-            </w:r>
+              <w:t>Display</w:t>
+            </w:r>
+            <w:r>
+              <w:rPr>
+                <w:rFonts w:ascii="Courier New" w:hAnsi="Courier New" w:cs="Courier New"/>
+              </w:rPr>
+              <w:t xml:space="preserve"> and update</w:t>
+            </w:r>
+            <w:r>
+              <w:rPr>
+                <w:rFonts w:ascii="Courier New" w:hAnsi="Courier New" w:cs="Courier New"/>
+              </w:rPr>
+              <w:t xml:space="preserve"> </w:t>
+            </w:r>
+            <w:proofErr w:type="gramStart"/>
+            <w:r>
+              <w:rPr>
+                <w:rFonts w:ascii="Courier New" w:hAnsi="Courier New" w:cs="Courier New"/>
+              </w:rPr>
+              <w:t>news  Categories</w:t>
+            </w:r>
+            <w:proofErr w:type="gramEnd"/>
           </w:p>
         </w:tc>
         <w:tc>
@@ -3443,19 +3341,27 @@
               <w:rPr>
                 <w:rFonts w:ascii="Courier New" w:hAnsi="Courier New" w:cs="Courier New"/>
               </w:rPr>
-              <w:t>Displaying articles</w:t>
-            </w:r>
-            <w:r>
-              <w:rPr>
-                <w:rFonts w:ascii="Courier New" w:hAnsi="Courier New" w:cs="Courier New"/>
-              </w:rPr>
-              <w:t xml:space="preserve"> by categories</w:t>
-            </w:r>
-            <w:r>
-              <w:rPr>
-                <w:rFonts w:ascii="Courier New" w:hAnsi="Courier New" w:cs="Courier New"/>
-              </w:rPr>
-              <w:t xml:space="preserve"> with valid username</w:t>
+              <w:t xml:space="preserve">Displaying </w:t>
+            </w:r>
+            <w:proofErr w:type="gramStart"/>
+            <w:r>
+              <w:rPr>
+                <w:rFonts w:ascii="Courier New" w:hAnsi="Courier New" w:cs="Courier New"/>
+              </w:rPr>
+              <w:t>news  Categories</w:t>
+            </w:r>
+            <w:proofErr w:type="gramEnd"/>
+            <w:r>
+              <w:rPr>
+                <w:rFonts w:ascii="Courier New" w:hAnsi="Courier New" w:cs="Courier New"/>
+              </w:rPr>
+              <w:t xml:space="preserve"> </w:t>
+            </w:r>
+            <w:r>
+              <w:rPr>
+                <w:rFonts w:ascii="Courier New" w:hAnsi="Courier New" w:cs="Courier New"/>
+              </w:rPr>
+              <w:t>with valid username</w:t>
             </w:r>
           </w:p>
         </w:tc>
@@ -3492,19 +3398,7 @@
               <w:rPr>
                 <w:rFonts w:ascii="Courier New" w:hAnsi="Courier New" w:cs="Courier New"/>
               </w:rPr>
-              <w:t xml:space="preserve"> this will show the news</w:t>
-            </w:r>
-            <w:r>
-              <w:rPr>
-                <w:rFonts w:ascii="Courier New" w:hAnsi="Courier New" w:cs="Courier New"/>
-              </w:rPr>
-              <w:t xml:space="preserve"> by categories</w:t>
-            </w:r>
-            <w:r>
-              <w:rPr>
-                <w:rFonts w:ascii="Courier New" w:hAnsi="Courier New" w:cs="Courier New"/>
-              </w:rPr>
-              <w:t xml:space="preserve"> for that particular user</w:t>
+              <w:t xml:space="preserve"> this will show the news by categories for that particular user</w:t>
             </w:r>
           </w:p>
         </w:tc>
@@ -3557,19 +3451,27 @@
               <w:rPr>
                 <w:rFonts w:ascii="Courier New" w:hAnsi="Courier New" w:cs="Courier New"/>
               </w:rPr>
-              <w:t xml:space="preserve">Displaying articles by categories with </w:t>
-            </w:r>
-            <w:r>
-              <w:rPr>
-                <w:rFonts w:ascii="Courier New" w:hAnsi="Courier New" w:cs="Courier New"/>
-              </w:rPr>
-              <w:t>in</w:t>
-            </w:r>
-            <w:r>
-              <w:rPr>
-                <w:rFonts w:ascii="Courier New" w:hAnsi="Courier New" w:cs="Courier New"/>
-              </w:rPr>
-              <w:t>valid username</w:t>
+              <w:t xml:space="preserve">Displaying </w:t>
+            </w:r>
+            <w:proofErr w:type="gramStart"/>
+            <w:r>
+              <w:rPr>
+                <w:rFonts w:ascii="Courier New" w:hAnsi="Courier New" w:cs="Courier New"/>
+              </w:rPr>
+              <w:t>news  Categories</w:t>
+            </w:r>
+            <w:proofErr w:type="gramEnd"/>
+            <w:r>
+              <w:rPr>
+                <w:rFonts w:ascii="Courier New" w:hAnsi="Courier New" w:cs="Courier New"/>
+              </w:rPr>
+              <w:t xml:space="preserve"> </w:t>
+            </w:r>
+            <w:r>
+              <w:rPr>
+                <w:rFonts w:ascii="Courier New" w:hAnsi="Courier New" w:cs="Courier New"/>
+              </w:rPr>
+              <w:t>with invalid username</w:t>
             </w:r>
           </w:p>
         </w:tc>
@@ -3683,7 +3585,7 @@
               <w:rPr>
                 <w:rFonts w:ascii="Courier New" w:hAnsi="Courier New" w:cs="Courier New"/>
               </w:rPr>
-              <w:t>Display articles with no username</w:t>
+              <w:t>Update user categories</w:t>
             </w:r>
           </w:p>
         </w:tc>
@@ -3702,37 +3604,31 @@
               <w:rPr>
                 <w:rFonts w:ascii="Courier New" w:hAnsi="Courier New" w:cs="Courier New"/>
               </w:rPr>
-              <w:t xml:space="preserve">Send a request with </w:t>
-            </w:r>
-            <w:r>
-              <w:rPr>
-                <w:rFonts w:ascii="Courier New" w:hAnsi="Courier New" w:cs="Courier New"/>
-              </w:rPr>
-              <w:t>no username</w:t>
-            </w:r>
-            <w:r>
-              <w:rPr>
-                <w:rFonts w:ascii="Courier New" w:hAnsi="Courier New" w:cs="Courier New"/>
-              </w:rPr>
-              <w:t>,</w:t>
-            </w:r>
-            <w:r>
-              <w:rPr>
-                <w:rFonts w:ascii="Courier New" w:hAnsi="Courier New" w:cs="Courier New"/>
-              </w:rPr>
-              <w:t xml:space="preserve"> this will show </w:t>
-            </w:r>
-            <w:r>
-              <w:rPr>
-                <w:rFonts w:ascii="Courier New" w:hAnsi="Courier New" w:cs="Courier New"/>
-              </w:rPr>
-              <w:t>the response status code is 40</w:t>
-            </w:r>
-            <w:r>
-              <w:rPr>
-                <w:rFonts w:ascii="Courier New" w:hAnsi="Courier New" w:cs="Courier New"/>
-              </w:rPr>
-              <w:t>4</w:t>
+              <w:t>Send a</w:t>
+            </w:r>
+            <w:r>
+              <w:rPr>
+                <w:rFonts w:ascii="Courier New" w:hAnsi="Courier New" w:cs="Courier New"/>
+              </w:rPr>
+              <w:t xml:space="preserve"> put</w:t>
+            </w:r>
+            <w:r>
+              <w:rPr>
+                <w:rFonts w:ascii="Courier New" w:hAnsi="Courier New" w:cs="Courier New"/>
+              </w:rPr>
+              <w:t xml:space="preserve"> request with </w:t>
+            </w:r>
+            <w:r>
+              <w:rPr>
+                <w:rFonts w:ascii="Courier New" w:hAnsi="Courier New" w:cs="Courier New"/>
+              </w:rPr>
+              <w:t>username</w:t>
+            </w:r>
+            <w:r>
+              <w:rPr>
+                <w:rFonts w:ascii="Courier New" w:hAnsi="Courier New" w:cs="Courier New"/>
+              </w:rPr>
+              <w:t xml:space="preserve"> and categories details.</w:t>
             </w:r>
           </w:p>
         </w:tc>
@@ -3751,33 +3647,7 @@
               <w:rPr>
                 <w:rFonts w:ascii="Courier New" w:hAnsi="Courier New" w:cs="Courier New"/>
               </w:rPr>
-              <w:t>1.Hit /</w:t>
-            </w:r>
-            <w:r>
-              <w:rPr>
-                <w:rFonts w:ascii="Courier New" w:hAnsi="Courier New" w:cs="Courier New"/>
-              </w:rPr>
-              <w:t>Categories</w:t>
-            </w:r>
-            <w:r>
-              <w:rPr>
-                <w:rFonts w:ascii="Courier New" w:hAnsi="Courier New" w:cs="Courier New"/>
-              </w:rPr>
-              <w:t xml:space="preserve"> </w:t>
-            </w:r>
-            <w:proofErr w:type="spellStart"/>
-            <w:r>
-              <w:rPr>
-                <w:rFonts w:ascii="Courier New" w:hAnsi="Courier New" w:cs="Courier New"/>
-              </w:rPr>
-              <w:t>api</w:t>
-            </w:r>
-            <w:proofErr w:type="spellEnd"/>
-            <w:r>
-              <w:rPr>
-                <w:rFonts w:ascii="Courier New" w:hAnsi="Courier New" w:cs="Courier New"/>
-              </w:rPr>
-              <w:t xml:space="preserve"> with no username through POSTMAN.</w:t>
+              <w:t>1.Hit /Categories api with no username through POSTMAN.</w:t>
             </w:r>
           </w:p>
         </w:tc>

--- a/test-cases/test_case_2.docx
+++ b/test-cases/test_case_2.docx
@@ -893,46 +893,30 @@
               <w:rPr>
                 <w:rFonts w:ascii="Courier New" w:hAnsi="Courier New" w:cs="Courier New"/>
               </w:rPr>
-              <w:t xml:space="preserve">1.Enter </w:t>
-            </w:r>
-            <w:proofErr w:type="gramStart"/>
-            <w:r>
-              <w:rPr>
-                <w:rFonts w:ascii="Courier New" w:hAnsi="Courier New" w:cs="Courier New"/>
-              </w:rPr>
-              <w:t>the  username</w:t>
-            </w:r>
-            <w:proofErr w:type="gramEnd"/>
-          </w:p>
-          <w:p>
-            <w:pPr>
-              <w:pStyle w:val="PlainText"/>
-              <w:rPr>
-                <w:rFonts w:ascii="Courier New" w:hAnsi="Courier New" w:cs="Courier New"/>
-              </w:rPr>
-            </w:pPr>
-          </w:p>
-          <w:p>
-            <w:pPr>
-              <w:pStyle w:val="PlainText"/>
-              <w:rPr>
-                <w:rFonts w:ascii="Courier New" w:hAnsi="Courier New" w:cs="Courier New"/>
-              </w:rPr>
-            </w:pPr>
-            <w:r>
-              <w:rPr>
-                <w:rFonts w:ascii="Courier New" w:hAnsi="Courier New" w:cs="Courier New"/>
-              </w:rPr>
-              <w:t xml:space="preserve">2.Enter </w:t>
-            </w:r>
-            <w:proofErr w:type="gramStart"/>
-            <w:r>
-              <w:rPr>
-                <w:rFonts w:ascii="Courier New" w:hAnsi="Courier New" w:cs="Courier New"/>
-              </w:rPr>
-              <w:t>the  password</w:t>
-            </w:r>
-            <w:proofErr w:type="gramEnd"/>
+              <w:t>1.Enter the  username</w:t>
+            </w:r>
+          </w:p>
+          <w:p>
+            <w:pPr>
+              <w:pStyle w:val="PlainText"/>
+              <w:rPr>
+                <w:rFonts w:ascii="Courier New" w:hAnsi="Courier New" w:cs="Courier New"/>
+              </w:rPr>
+            </w:pPr>
+          </w:p>
+          <w:p>
+            <w:pPr>
+              <w:pStyle w:val="PlainText"/>
+              <w:rPr>
+                <w:rFonts w:ascii="Courier New" w:hAnsi="Courier New" w:cs="Courier New"/>
+              </w:rPr>
+            </w:pPr>
+            <w:r>
+              <w:rPr>
+                <w:rFonts w:ascii="Courier New" w:hAnsi="Courier New" w:cs="Courier New"/>
+              </w:rPr>
+              <w:t>2.Enter the  password</w:t>
+            </w:r>
           </w:p>
           <w:p>
             <w:pPr>
@@ -1099,52 +1083,30 @@
               <w:rPr>
                 <w:rFonts w:ascii="Courier New" w:hAnsi="Courier New" w:cs="Courier New"/>
               </w:rPr>
-              <w:t xml:space="preserve">1.Enter </w:t>
-            </w:r>
-            <w:proofErr w:type="gramStart"/>
-            <w:r>
-              <w:rPr>
-                <w:rFonts w:ascii="Courier New" w:hAnsi="Courier New" w:cs="Courier New"/>
-              </w:rPr>
-              <w:t>the  username</w:t>
-            </w:r>
-            <w:proofErr w:type="gramEnd"/>
-            <w:r>
-              <w:rPr>
-                <w:rFonts w:ascii="Courier New" w:hAnsi="Courier New" w:cs="Courier New"/>
-              </w:rPr>
-              <w:t xml:space="preserve"> in wrong format</w:t>
-            </w:r>
-          </w:p>
-          <w:p>
-            <w:pPr>
-              <w:pStyle w:val="PlainText"/>
-              <w:rPr>
-                <w:rFonts w:ascii="Courier New" w:hAnsi="Courier New" w:cs="Courier New"/>
-              </w:rPr>
-            </w:pPr>
-          </w:p>
-          <w:p>
-            <w:pPr>
-              <w:pStyle w:val="PlainText"/>
-              <w:rPr>
-                <w:rFonts w:ascii="Courier New" w:hAnsi="Courier New" w:cs="Courier New"/>
-              </w:rPr>
-            </w:pPr>
-            <w:r>
-              <w:rPr>
-                <w:rFonts w:ascii="Courier New" w:hAnsi="Courier New" w:cs="Courier New"/>
-              </w:rPr>
-              <w:t xml:space="preserve">2.Enter </w:t>
-            </w:r>
-            <w:proofErr w:type="gramStart"/>
-            <w:r>
-              <w:rPr>
-                <w:rFonts w:ascii="Courier New" w:hAnsi="Courier New" w:cs="Courier New"/>
-              </w:rPr>
-              <w:t>the  password</w:t>
-            </w:r>
-            <w:proofErr w:type="gramEnd"/>
+              <w:t>1.Enter the  username in wrong format</w:t>
+            </w:r>
+          </w:p>
+          <w:p>
+            <w:pPr>
+              <w:pStyle w:val="PlainText"/>
+              <w:rPr>
+                <w:rFonts w:ascii="Courier New" w:hAnsi="Courier New" w:cs="Courier New"/>
+              </w:rPr>
+            </w:pPr>
+          </w:p>
+          <w:p>
+            <w:pPr>
+              <w:pStyle w:val="PlainText"/>
+              <w:rPr>
+                <w:rFonts w:ascii="Courier New" w:hAnsi="Courier New" w:cs="Courier New"/>
+              </w:rPr>
+            </w:pPr>
+            <w:r>
+              <w:rPr>
+                <w:rFonts w:ascii="Courier New" w:hAnsi="Courier New" w:cs="Courier New"/>
+              </w:rPr>
+              <w:t>2.Enter the  password</w:t>
+            </w:r>
           </w:p>
           <w:p>
             <w:pPr>
@@ -1319,57 +1281,29 @@
                 <w:rFonts w:ascii="Courier New" w:hAnsi="Courier New" w:cs="Courier New"/>
               </w:rPr>
               <w:lastRenderedPageBreak/>
-              <w:t xml:space="preserve">1.Enter </w:t>
-            </w:r>
-            <w:proofErr w:type="gramStart"/>
-            <w:r>
-              <w:rPr>
-                <w:rFonts w:ascii="Courier New" w:hAnsi="Courier New" w:cs="Courier New"/>
-              </w:rPr>
-              <w:t>the  username</w:t>
-            </w:r>
-            <w:proofErr w:type="gramEnd"/>
-            <w:r>
-              <w:rPr>
-                <w:rFonts w:ascii="Courier New" w:hAnsi="Courier New" w:cs="Courier New"/>
-              </w:rPr>
-              <w:t xml:space="preserve"> </w:t>
-            </w:r>
-          </w:p>
-          <w:p>
-            <w:pPr>
-              <w:pStyle w:val="PlainText"/>
-              <w:rPr>
-                <w:rFonts w:ascii="Courier New" w:hAnsi="Courier New" w:cs="Courier New"/>
-              </w:rPr>
-            </w:pPr>
-          </w:p>
-          <w:p>
-            <w:pPr>
-              <w:pStyle w:val="PlainText"/>
-              <w:rPr>
-                <w:rFonts w:ascii="Courier New" w:hAnsi="Courier New" w:cs="Courier New"/>
-              </w:rPr>
-            </w:pPr>
-            <w:r>
-              <w:rPr>
-                <w:rFonts w:ascii="Courier New" w:hAnsi="Courier New" w:cs="Courier New"/>
-              </w:rPr>
-              <w:t xml:space="preserve">2.Enter </w:t>
-            </w:r>
-            <w:proofErr w:type="gramStart"/>
-            <w:r>
-              <w:rPr>
-                <w:rFonts w:ascii="Courier New" w:hAnsi="Courier New" w:cs="Courier New"/>
-              </w:rPr>
-              <w:t>the  password</w:t>
-            </w:r>
-            <w:proofErr w:type="gramEnd"/>
-            <w:r>
-              <w:rPr>
-                <w:rFonts w:ascii="Courier New" w:hAnsi="Courier New" w:cs="Courier New"/>
-              </w:rPr>
-              <w:t xml:space="preserve"> in wrong format</w:t>
+              <w:t xml:space="preserve">1.Enter the  username </w:t>
+            </w:r>
+          </w:p>
+          <w:p>
+            <w:pPr>
+              <w:pStyle w:val="PlainText"/>
+              <w:rPr>
+                <w:rFonts w:ascii="Courier New" w:hAnsi="Courier New" w:cs="Courier New"/>
+              </w:rPr>
+            </w:pPr>
+          </w:p>
+          <w:p>
+            <w:pPr>
+              <w:pStyle w:val="PlainText"/>
+              <w:rPr>
+                <w:rFonts w:ascii="Courier New" w:hAnsi="Courier New" w:cs="Courier New"/>
+              </w:rPr>
+            </w:pPr>
+            <w:r>
+              <w:rPr>
+                <w:rFonts w:ascii="Courier New" w:hAnsi="Courier New" w:cs="Courier New"/>
+              </w:rPr>
+              <w:t>2.Enter the  password in wrong format</w:t>
             </w:r>
           </w:p>
           <w:p>
@@ -1540,52 +1474,30 @@
               <w:rPr>
                 <w:rFonts w:ascii="Courier New" w:hAnsi="Courier New" w:cs="Courier New"/>
               </w:rPr>
-              <w:t xml:space="preserve">1.Enter </w:t>
-            </w:r>
-            <w:proofErr w:type="gramStart"/>
-            <w:r>
-              <w:rPr>
-                <w:rFonts w:ascii="Courier New" w:hAnsi="Courier New" w:cs="Courier New"/>
-              </w:rPr>
-              <w:t>the  username</w:t>
-            </w:r>
-            <w:proofErr w:type="gramEnd"/>
-            <w:r>
-              <w:rPr>
-                <w:rFonts w:ascii="Courier New" w:hAnsi="Courier New" w:cs="Courier New"/>
-              </w:rPr>
-              <w:t xml:space="preserve"> </w:t>
-            </w:r>
-          </w:p>
-          <w:p>
-            <w:pPr>
-              <w:pStyle w:val="PlainText"/>
-              <w:rPr>
-                <w:rFonts w:ascii="Courier New" w:hAnsi="Courier New" w:cs="Courier New"/>
-              </w:rPr>
-            </w:pPr>
-          </w:p>
-          <w:p>
-            <w:pPr>
-              <w:pStyle w:val="PlainText"/>
-              <w:rPr>
-                <w:rFonts w:ascii="Courier New" w:hAnsi="Courier New" w:cs="Courier New"/>
-              </w:rPr>
-            </w:pPr>
-            <w:r>
-              <w:rPr>
-                <w:rFonts w:ascii="Courier New" w:hAnsi="Courier New" w:cs="Courier New"/>
-              </w:rPr>
-              <w:t xml:space="preserve">2.Enter </w:t>
-            </w:r>
-            <w:proofErr w:type="gramStart"/>
-            <w:r>
-              <w:rPr>
-                <w:rFonts w:ascii="Courier New" w:hAnsi="Courier New" w:cs="Courier New"/>
-              </w:rPr>
-              <w:t>the  password</w:t>
-            </w:r>
-            <w:proofErr w:type="gramEnd"/>
+              <w:t xml:space="preserve">1.Enter the  username </w:t>
+            </w:r>
+          </w:p>
+          <w:p>
+            <w:pPr>
+              <w:pStyle w:val="PlainText"/>
+              <w:rPr>
+                <w:rFonts w:ascii="Courier New" w:hAnsi="Courier New" w:cs="Courier New"/>
+              </w:rPr>
+            </w:pPr>
+          </w:p>
+          <w:p>
+            <w:pPr>
+              <w:pStyle w:val="PlainText"/>
+              <w:rPr>
+                <w:rFonts w:ascii="Courier New" w:hAnsi="Courier New" w:cs="Courier New"/>
+              </w:rPr>
+            </w:pPr>
+            <w:r>
+              <w:rPr>
+                <w:rFonts w:ascii="Courier New" w:hAnsi="Courier New" w:cs="Courier New"/>
+              </w:rPr>
+              <w:t>2.Enter the  password</w:t>
+            </w:r>
           </w:p>
           <w:p>
             <w:pPr>
@@ -1929,16 +1841,8 @@
               <w:rPr>
                 <w:rFonts w:ascii="Courier New" w:hAnsi="Courier New" w:cs="Courier New"/>
               </w:rPr>
-              <w:t xml:space="preserve">2.Enter </w:t>
-            </w:r>
-            <w:proofErr w:type="gramStart"/>
-            <w:r>
-              <w:rPr>
-                <w:rFonts w:ascii="Courier New" w:hAnsi="Courier New" w:cs="Courier New"/>
-              </w:rPr>
-              <w:t>the  password</w:t>
-            </w:r>
-            <w:proofErr w:type="gramEnd"/>
+              <w:t>2.Enter the  password</w:t>
+            </w:r>
           </w:p>
           <w:p>
             <w:pPr>
@@ -2093,57 +1997,29 @@
               <w:rPr>
                 <w:rFonts w:ascii="Courier New" w:hAnsi="Courier New" w:cs="Courier New"/>
               </w:rPr>
-              <w:t xml:space="preserve">1. Enter </w:t>
-            </w:r>
-            <w:proofErr w:type="gramStart"/>
-            <w:r>
-              <w:rPr>
-                <w:rFonts w:ascii="Courier New" w:hAnsi="Courier New" w:cs="Courier New"/>
-              </w:rPr>
-              <w:t>the  username</w:t>
-            </w:r>
-            <w:proofErr w:type="gramEnd"/>
-            <w:r>
-              <w:rPr>
-                <w:rFonts w:ascii="Courier New" w:hAnsi="Courier New" w:cs="Courier New"/>
-              </w:rPr>
-              <w:t xml:space="preserve"> </w:t>
-            </w:r>
-          </w:p>
-          <w:p>
-            <w:pPr>
-              <w:pStyle w:val="PlainText"/>
-              <w:rPr>
-                <w:rFonts w:ascii="Courier New" w:hAnsi="Courier New" w:cs="Courier New"/>
-              </w:rPr>
-            </w:pPr>
-          </w:p>
-          <w:p>
-            <w:pPr>
-              <w:pStyle w:val="PlainText"/>
-              <w:rPr>
-                <w:rFonts w:ascii="Courier New" w:hAnsi="Courier New" w:cs="Courier New"/>
-              </w:rPr>
-            </w:pPr>
-            <w:r>
-              <w:rPr>
-                <w:rFonts w:ascii="Courier New" w:hAnsi="Courier New" w:cs="Courier New"/>
-              </w:rPr>
-              <w:t xml:space="preserve">2.Leave </w:t>
-            </w:r>
-            <w:proofErr w:type="gramStart"/>
-            <w:r>
-              <w:rPr>
-                <w:rFonts w:ascii="Courier New" w:hAnsi="Courier New" w:cs="Courier New"/>
-              </w:rPr>
-              <w:t>the  password</w:t>
-            </w:r>
-            <w:proofErr w:type="gramEnd"/>
-            <w:r>
-              <w:rPr>
-                <w:rFonts w:ascii="Courier New" w:hAnsi="Courier New" w:cs="Courier New"/>
-              </w:rPr>
-              <w:t xml:space="preserve"> as blank</w:t>
+              <w:t xml:space="preserve">1. Enter the  username </w:t>
+            </w:r>
+          </w:p>
+          <w:p>
+            <w:pPr>
+              <w:pStyle w:val="PlainText"/>
+              <w:rPr>
+                <w:rFonts w:ascii="Courier New" w:hAnsi="Courier New" w:cs="Courier New"/>
+              </w:rPr>
+            </w:pPr>
+          </w:p>
+          <w:p>
+            <w:pPr>
+              <w:pStyle w:val="PlainText"/>
+              <w:rPr>
+                <w:rFonts w:ascii="Courier New" w:hAnsi="Courier New" w:cs="Courier New"/>
+              </w:rPr>
+            </w:pPr>
+            <w:r>
+              <w:rPr>
+                <w:rFonts w:ascii="Courier New" w:hAnsi="Courier New" w:cs="Courier New"/>
+              </w:rPr>
+              <w:t>2.Leave the  password as blank</w:t>
             </w:r>
           </w:p>
           <w:p>
@@ -2299,57 +2175,29 @@
               <w:rPr>
                 <w:rFonts w:ascii="Courier New" w:hAnsi="Courier New" w:cs="Courier New"/>
               </w:rPr>
-              <w:t xml:space="preserve">1. Enter </w:t>
-            </w:r>
-            <w:proofErr w:type="gramStart"/>
-            <w:r>
-              <w:rPr>
-                <w:rFonts w:ascii="Courier New" w:hAnsi="Courier New" w:cs="Courier New"/>
-              </w:rPr>
-              <w:t>the  username</w:t>
-            </w:r>
-            <w:proofErr w:type="gramEnd"/>
-            <w:r>
-              <w:rPr>
-                <w:rFonts w:ascii="Courier New" w:hAnsi="Courier New" w:cs="Courier New"/>
-              </w:rPr>
-              <w:t xml:space="preserve"> </w:t>
-            </w:r>
-          </w:p>
-          <w:p>
-            <w:pPr>
-              <w:pStyle w:val="PlainText"/>
-              <w:rPr>
-                <w:rFonts w:ascii="Courier New" w:hAnsi="Courier New" w:cs="Courier New"/>
-              </w:rPr>
-            </w:pPr>
-          </w:p>
-          <w:p>
-            <w:pPr>
-              <w:pStyle w:val="PlainText"/>
-              <w:rPr>
-                <w:rFonts w:ascii="Courier New" w:hAnsi="Courier New" w:cs="Courier New"/>
-              </w:rPr>
-            </w:pPr>
-            <w:r>
-              <w:rPr>
-                <w:rFonts w:ascii="Courier New" w:hAnsi="Courier New" w:cs="Courier New"/>
-              </w:rPr>
-              <w:t xml:space="preserve">2. Enter </w:t>
-            </w:r>
-            <w:proofErr w:type="gramStart"/>
-            <w:r>
-              <w:rPr>
-                <w:rFonts w:ascii="Courier New" w:hAnsi="Courier New" w:cs="Courier New"/>
-              </w:rPr>
-              <w:t>the  password</w:t>
-            </w:r>
-            <w:proofErr w:type="gramEnd"/>
-            <w:r>
-              <w:rPr>
-                <w:rFonts w:ascii="Courier New" w:hAnsi="Courier New" w:cs="Courier New"/>
-              </w:rPr>
-              <w:t xml:space="preserve">  </w:t>
+              <w:t xml:space="preserve">1. Enter the  username </w:t>
+            </w:r>
+          </w:p>
+          <w:p>
+            <w:pPr>
+              <w:pStyle w:val="PlainText"/>
+              <w:rPr>
+                <w:rFonts w:ascii="Courier New" w:hAnsi="Courier New" w:cs="Courier New"/>
+              </w:rPr>
+            </w:pPr>
+          </w:p>
+          <w:p>
+            <w:pPr>
+              <w:pStyle w:val="PlainText"/>
+              <w:rPr>
+                <w:rFonts w:ascii="Courier New" w:hAnsi="Courier New" w:cs="Courier New"/>
+              </w:rPr>
+            </w:pPr>
+            <w:r>
+              <w:rPr>
+                <w:rFonts w:ascii="Courier New" w:hAnsi="Courier New" w:cs="Courier New"/>
+              </w:rPr>
+              <w:t xml:space="preserve">2. Enter the  password  </w:t>
             </w:r>
           </w:p>
           <w:p>
@@ -2586,21 +2434,7 @@
               <w:rPr>
                 <w:rFonts w:ascii="Courier New" w:hAnsi="Courier New" w:cs="Courier New"/>
               </w:rPr>
-              <w:t xml:space="preserve">Send a request with </w:t>
-            </w:r>
-            <w:proofErr w:type="gramStart"/>
-            <w:r>
-              <w:rPr>
-                <w:rFonts w:ascii="Courier New" w:hAnsi="Courier New" w:cs="Courier New"/>
-              </w:rPr>
-              <w:t>an</w:t>
-            </w:r>
-            <w:proofErr w:type="gramEnd"/>
-            <w:r>
-              <w:rPr>
-                <w:rFonts w:ascii="Courier New" w:hAnsi="Courier New" w:cs="Courier New"/>
-              </w:rPr>
-              <w:t xml:space="preserve"> </w:t>
+              <w:t xml:space="preserve">Send a request with an </w:t>
             </w:r>
             <w:r>
               <w:rPr>
@@ -2701,21 +2535,7 @@
               <w:rPr>
                 <w:rFonts w:ascii="Courier New" w:hAnsi="Courier New" w:cs="Courier New"/>
               </w:rPr>
-              <w:t xml:space="preserve">2. Enter </w:t>
-            </w:r>
-            <w:proofErr w:type="gramStart"/>
-            <w:r>
-              <w:rPr>
-                <w:rFonts w:ascii="Courier New" w:hAnsi="Courier New" w:cs="Courier New"/>
-              </w:rPr>
-              <w:t>the  password</w:t>
-            </w:r>
-            <w:proofErr w:type="gramEnd"/>
-            <w:r>
-              <w:rPr>
-                <w:rFonts w:ascii="Courier New" w:hAnsi="Courier New" w:cs="Courier New"/>
-              </w:rPr>
-              <w:t xml:space="preserve">  </w:t>
+              <w:t xml:space="preserve">2. Enter the  password  </w:t>
             </w:r>
           </w:p>
           <w:p>
@@ -2895,21 +2715,7 @@
               <w:rPr>
                 <w:rFonts w:ascii="Courier New" w:hAnsi="Courier New" w:cs="Courier New"/>
               </w:rPr>
-              <w:t xml:space="preserve">2. Enter </w:t>
-            </w:r>
-            <w:proofErr w:type="gramStart"/>
-            <w:r>
-              <w:rPr>
-                <w:rFonts w:ascii="Courier New" w:hAnsi="Courier New" w:cs="Courier New"/>
-              </w:rPr>
-              <w:t>the  password</w:t>
-            </w:r>
-            <w:proofErr w:type="gramEnd"/>
-            <w:r>
-              <w:rPr>
-                <w:rFonts w:ascii="Courier New" w:hAnsi="Courier New" w:cs="Courier New"/>
-              </w:rPr>
-              <w:t xml:space="preserve">  </w:t>
+              <w:t xml:space="preserve">2. Enter the  password  </w:t>
             </w:r>
           </w:p>
           <w:p>
@@ -3088,21 +2894,7 @@
               <w:rPr>
                 <w:rFonts w:ascii="Courier New" w:hAnsi="Courier New" w:cs="Courier New"/>
               </w:rPr>
-              <w:t xml:space="preserve">Send a request with </w:t>
-            </w:r>
-            <w:proofErr w:type="gramStart"/>
-            <w:r>
-              <w:rPr>
-                <w:rFonts w:ascii="Courier New" w:hAnsi="Courier New" w:cs="Courier New"/>
-              </w:rPr>
-              <w:t>an</w:t>
-            </w:r>
-            <w:proofErr w:type="gramEnd"/>
-            <w:r>
-              <w:rPr>
-                <w:rFonts w:ascii="Courier New" w:hAnsi="Courier New" w:cs="Courier New"/>
-              </w:rPr>
-              <w:t xml:space="preserve"> </w:t>
+              <w:t xml:space="preserve">Send a request with an </w:t>
             </w:r>
             <w:r>
               <w:rPr>
@@ -3314,16 +3106,8 @@
               <w:rPr>
                 <w:rFonts w:ascii="Courier New" w:hAnsi="Courier New" w:cs="Courier New"/>
               </w:rPr>
-              <w:t xml:space="preserve"> </w:t>
-            </w:r>
-            <w:proofErr w:type="gramStart"/>
-            <w:r>
-              <w:rPr>
-                <w:rFonts w:ascii="Courier New" w:hAnsi="Courier New" w:cs="Courier New"/>
-              </w:rPr>
-              <w:t>news  Categories</w:t>
-            </w:r>
-            <w:proofErr w:type="gramEnd"/>
+              <w:t xml:space="preserve"> news  Categories</w:t>
+            </w:r>
           </w:p>
         </w:tc>
         <w:tc>
@@ -3343,19 +3127,11 @@
               </w:rPr>
               <w:t xml:space="preserve">Displaying </w:t>
             </w:r>
-            <w:proofErr w:type="gramStart"/>
-            <w:r>
-              <w:rPr>
-                <w:rFonts w:ascii="Courier New" w:hAnsi="Courier New" w:cs="Courier New"/>
-              </w:rPr>
-              <w:t>news  Categories</w:t>
-            </w:r>
-            <w:proofErr w:type="gramEnd"/>
-            <w:r>
-              <w:rPr>
-                <w:rFonts w:ascii="Courier New" w:hAnsi="Courier New" w:cs="Courier New"/>
-              </w:rPr>
-              <w:t xml:space="preserve"> </w:t>
+            <w:r>
+              <w:rPr>
+                <w:rFonts w:ascii="Courier New" w:hAnsi="Courier New" w:cs="Courier New"/>
+              </w:rPr>
+              <w:t xml:space="preserve">news  Categories </w:t>
             </w:r>
             <w:r>
               <w:rPr>
@@ -3453,19 +3229,11 @@
               </w:rPr>
               <w:t xml:space="preserve">Displaying </w:t>
             </w:r>
-            <w:proofErr w:type="gramStart"/>
-            <w:r>
-              <w:rPr>
-                <w:rFonts w:ascii="Courier New" w:hAnsi="Courier New" w:cs="Courier New"/>
-              </w:rPr>
-              <w:t>news  Categories</w:t>
-            </w:r>
-            <w:proofErr w:type="gramEnd"/>
-            <w:r>
-              <w:rPr>
-                <w:rFonts w:ascii="Courier New" w:hAnsi="Courier New" w:cs="Courier New"/>
-              </w:rPr>
-              <w:t xml:space="preserve"> </w:t>
+            <w:r>
+              <w:rPr>
+                <w:rFonts w:ascii="Courier New" w:hAnsi="Courier New" w:cs="Courier New"/>
+              </w:rPr>
+              <w:t xml:space="preserve">news  Categories </w:t>
             </w:r>
             <w:r>
               <w:rPr>
@@ -3647,7 +3415,37 @@
               <w:rPr>
                 <w:rFonts w:ascii="Courier New" w:hAnsi="Courier New" w:cs="Courier New"/>
               </w:rPr>
-              <w:t>1.Hit /Categories api with no username through POSTMAN.</w:t>
+              <w:t xml:space="preserve">1.Hit /Categories </w:t>
+            </w:r>
+            <w:r>
+              <w:rPr>
+                <w:rFonts w:ascii="Courier New" w:hAnsi="Courier New" w:cs="Courier New"/>
+              </w:rPr>
+              <w:t xml:space="preserve">PUT </w:t>
+            </w:r>
+            <w:r>
+              <w:rPr>
+                <w:rFonts w:ascii="Courier New" w:hAnsi="Courier New" w:cs="Courier New"/>
+              </w:rPr>
+              <w:t>api wit</w:t>
+            </w:r>
+            <w:r>
+              <w:rPr>
+                <w:rFonts w:ascii="Courier New" w:hAnsi="Courier New" w:cs="Courier New"/>
+              </w:rPr>
+              <w:t>h</w:t>
+            </w:r>
+            <w:r>
+              <w:rPr>
+                <w:rFonts w:ascii="Courier New" w:hAnsi="Courier New" w:cs="Courier New"/>
+              </w:rPr>
+              <w:t xml:space="preserve"> username</w:t>
+            </w:r>
+            <w:r>
+              <w:rPr>
+                <w:rFonts w:ascii="Courier New" w:hAnsi="Courier New" w:cs="Courier New"/>
+              </w:rPr>
+              <w:t xml:space="preserve"> and proper request body</w:t>
             </w:r>
           </w:p>
         </w:tc>
